--- a/1. Bộ quy trình/2. Quy trình Bảo hành/VNET_QuyTrinhXuLyBaoHanh.docx
+++ b/1. Bộ quy trình/2. Quy trình Bảo hành/VNET_QuyTrinhXuLyBaoHanh.docx
@@ -54,7 +54,7 @@
           <w:b/>
           <w:sz w:val="30"/>
         </w:rPr>
-        <w:t>(ver: 4</w:t>
+        <w:t>(ver: 5</w:t>
       </w:r>
       <w:r>
         <w:rPr>
@@ -258,15 +258,7 @@
           <w:b/>
           <w:sz w:val="30"/>
         </w:rPr>
-        <w:t>i, 201</w:t>
-      </w:r>
-      <w:r>
-        <w:rPr>
-          <w:rFonts w:ascii="Times New Roman" w:hAnsi="Times New Roman"/>
-          <w:b/>
-          <w:sz w:val="30"/>
-        </w:rPr>
-        <w:t>8</w:t>
+        <w:t>i, 2021</w:t>
       </w:r>
     </w:p>
     <w:p>
@@ -800,6 +792,91 @@
           </w:p>
         </w:tc>
       </w:tr>
+      <w:tr>
+        <w:tc>
+          <w:tcPr>
+            <w:tcW w:w="2872" w:type="dxa"/>
+          </w:tcPr>
+          <w:p>
+            <w:pPr>
+              <w:spacing w:line="360" w:lineRule="auto"/>
+              <w:rPr>
+                <w:rFonts w:ascii="Times New Roman" w:hAnsi="Times New Roman"/>
+                <w:sz w:val="26"/>
+                <w:lang w:val="vi-VN"/>
+              </w:rPr>
+            </w:pPr>
+            <w:r>
+              <w:rPr>
+                <w:rFonts w:ascii="Times New Roman" w:hAnsi="Times New Roman"/>
+                <w:sz w:val="26"/>
+                <w:lang w:val="vi-VN"/>
+              </w:rPr>
+              <w:t>5.0</w:t>
+            </w:r>
+          </w:p>
+        </w:tc>
+        <w:tc>
+          <w:tcPr>
+            <w:tcW w:w="2217" w:type="dxa"/>
+          </w:tcPr>
+          <w:p>
+            <w:pPr>
+              <w:spacing w:line="360" w:lineRule="auto"/>
+              <w:rPr>
+                <w:rFonts w:ascii="Times New Roman" w:hAnsi="Times New Roman"/>
+                <w:sz w:val="26"/>
+                <w:lang w:val="vi-VN"/>
+              </w:rPr>
+            </w:pPr>
+            <w:r>
+              <w:rPr>
+                <w:rFonts w:ascii="Times New Roman" w:hAnsi="Times New Roman"/>
+                <w:sz w:val="26"/>
+                <w:lang w:val="vi-VN"/>
+              </w:rPr>
+              <w:t>25/01/2021</w:t>
+            </w:r>
+          </w:p>
+        </w:tc>
+        <w:tc>
+          <w:tcPr>
+            <w:tcW w:w="1235" w:type="dxa"/>
+          </w:tcPr>
+          <w:p>
+            <w:pPr>
+              <w:spacing w:line="360" w:lineRule="auto"/>
+              <w:rPr>
+                <w:rFonts w:ascii="Times New Roman" w:hAnsi="Times New Roman"/>
+                <w:sz w:val="26"/>
+              </w:rPr>
+            </w:pPr>
+          </w:p>
+        </w:tc>
+        <w:tc>
+          <w:tcPr>
+            <w:tcW w:w="3234" w:type="dxa"/>
+          </w:tcPr>
+          <w:p>
+            <w:pPr>
+              <w:spacing w:line="360" w:lineRule="auto"/>
+              <w:rPr>
+                <w:rFonts w:ascii="Times New Roman" w:hAnsi="Times New Roman"/>
+                <w:sz w:val="26"/>
+                <w:lang w:val="vi-VN"/>
+              </w:rPr>
+            </w:pPr>
+            <w:r>
+              <w:rPr>
+                <w:rFonts w:ascii="Times New Roman" w:hAnsi="Times New Roman"/>
+                <w:sz w:val="26"/>
+                <w:lang w:val="vi-VN"/>
+              </w:rPr>
+              <w:t>Hà Văn Thể</w:t>
+            </w:r>
+          </w:p>
+        </w:tc>
+      </w:tr>
       <w:bookmarkEnd w:id="0"/>
       <w:bookmarkEnd w:id="1"/>
     </w:tbl>
@@ -894,7 +971,7 @@
           <v:shape id="_x0000_i1025" type="#_x0000_t75" style="width:397.5pt;height:676.5pt" o:ole="">
             <v:imagedata r:id="rId8" o:title=""/>
           </v:shape>
-          <o:OLEObject Type="Embed" ProgID="Visio.Drawing.11" ShapeID="_x0000_i1025" DrawAspect="Content" ObjectID="_1594015348" r:id="rId9"/>
+          <o:OLEObject Type="Embed" ProgID="Visio.Drawing.11" ShapeID="_x0000_i1025" DrawAspect="Content" ObjectID="_1672654862" r:id="rId9"/>
         </w:object>
       </w:r>
     </w:p>
@@ -1007,6 +1084,14 @@
         </w:rPr>
         <w:t>Bộ phận tiếp nhận bảo hành</w:t>
       </w:r>
+      <w:r>
+        <w:rPr>
+          <w:rFonts w:ascii="Times New Roman" w:hAnsi="Times New Roman"/>
+          <w:sz w:val="30"/>
+          <w:lang w:val="vi-VN"/>
+        </w:rPr>
+        <w:t xml:space="preserve"> (HCNS)</w:t>
+      </w:r>
     </w:p>
     <w:p>
       <w:pPr>
@@ -1196,7 +1281,21 @@
           <w:rFonts w:ascii="Times New Roman" w:hAnsi="Times New Roman"/>
           <w:sz w:val="30"/>
         </w:rPr>
-        <w:t>, được lập 3 bản</w:t>
+        <w:t>, được lậ</w:t>
+      </w:r>
+      <w:r>
+        <w:rPr>
+          <w:rFonts w:ascii="Times New Roman" w:hAnsi="Times New Roman"/>
+          <w:sz w:val="30"/>
+        </w:rPr>
+        <w:t>p 2</w:t>
+      </w:r>
+      <w:r>
+        <w:rPr>
+          <w:rFonts w:ascii="Times New Roman" w:hAnsi="Times New Roman"/>
+          <w:sz w:val="30"/>
+        </w:rPr>
+        <w:t xml:space="preserve"> bản</w:t>
       </w:r>
       <w:r>
         <w:rPr>
@@ -1245,14 +1344,22 @@
           <w:rFonts w:ascii="Times New Roman" w:hAnsi="Times New Roman"/>
           <w:sz w:val="30"/>
         </w:rPr>
-        <w:t>hách giữ một bản</w:t>
-      </w:r>
-      <w:r>
-        <w:rPr>
-          <w:rFonts w:ascii="Times New Roman" w:hAnsi="Times New Roman"/>
-          <w:sz w:val="30"/>
-        </w:rPr>
-        <w:t xml:space="preserve"> (trong trường hợp khách hàng gửi hàng từ xa tới thì lập 2 bản, sau đó thông báo lại cho khách biết là đã nhận được hàng gửi tới và xác nhận lại với khách về các thông tin về số lượng thiết bị và phụ kiện đi kèm). </w:t>
+        <w:t xml:space="preserve">hách giữ một </w:t>
+      </w:r>
+      <w:r>
+        <w:rPr>
+          <w:rFonts w:ascii="Times New Roman" w:hAnsi="Times New Roman"/>
+          <w:sz w:val="30"/>
+          <w:lang w:val="vi-VN"/>
+        </w:rPr>
+        <w:t>bản</w:t>
+      </w:r>
+      <w:r>
+        <w:rPr>
+          <w:rFonts w:ascii="Times New Roman" w:hAnsi="Times New Roman"/>
+          <w:sz w:val="30"/>
+        </w:rPr>
+        <w:t xml:space="preserve"> </w:t>
       </w:r>
     </w:p>
     <w:p>
@@ -1385,7 +1492,22 @@
           <w:rFonts w:ascii="Times New Roman" w:hAnsi="Times New Roman"/>
           <w:sz w:val="30"/>
         </w:rPr>
-        <w:t xml:space="preserve">Nhân viên Bảo hành kiểm tra lỗi của thiết bị để đối chiếu với thông tin mà khách hàng ghi lại và điền thông tin vào file </w:t>
+        <w:t>Nhân viên Bảo hành kiểm tra lỗi của thiết bị để đối chiếu với thông tin mà khách hàng ghi lại</w:t>
+      </w:r>
+      <w:r>
+        <w:rPr>
+          <w:rFonts w:ascii="Times New Roman" w:hAnsi="Times New Roman"/>
+          <w:sz w:val="30"/>
+          <w:lang w:val="vi-VN"/>
+        </w:rPr>
+        <w:t xml:space="preserve"> </w:t>
+      </w:r>
+      <w:r>
+        <w:rPr>
+          <w:rFonts w:ascii="Times New Roman" w:hAnsi="Times New Roman"/>
+          <w:sz w:val="30"/>
+        </w:rPr>
+        <w:t xml:space="preserve">và điền thông tin vào file </w:t>
       </w:r>
       <w:r>
         <w:rPr>
@@ -1410,6 +1532,16 @@
           <w:b/>
           <w:i/>
           <w:sz w:val="30"/>
+          <w:lang w:val="vi-VN"/>
+        </w:rPr>
+        <w:t>BH</w:t>
+      </w:r>
+      <w:r>
+        <w:rPr>
+          <w:rFonts w:ascii="Times New Roman" w:hAnsi="Times New Roman"/>
+          <w:b/>
+          <w:i/>
+          <w:sz w:val="30"/>
         </w:rPr>
         <w:t>_</w:t>
       </w:r>
@@ -1419,8 +1551,20 @@
           <w:b/>
           <w:i/>
           <w:sz w:val="30"/>
-        </w:rPr>
-        <w:t>ddmmyy_</w:t>
+          <w:lang w:val="vi-VN"/>
+        </w:rPr>
+        <w:t>yymmdd</w:t>
+      </w:r>
+      <w:bookmarkStart w:id="2" w:name="_GoBack"/>
+      <w:bookmarkEnd w:id="2"/>
+      <w:r>
+        <w:rPr>
+          <w:rFonts w:ascii="Times New Roman" w:hAnsi="Times New Roman"/>
+          <w:b/>
+          <w:i/>
+          <w:sz w:val="30"/>
+        </w:rPr>
+        <w:t>_</w:t>
       </w:r>
       <w:r>
         <w:rPr>
@@ -1787,110 +1931,117 @@
           <w:rFonts w:ascii="Times New Roman" w:hAnsi="Times New Roman"/>
           <w:sz w:val="30"/>
         </w:rPr>
+        <w:t>Sau k</w:t>
+      </w:r>
+      <w:r>
+        <w:rPr>
+          <w:rFonts w:ascii="Times New Roman" w:hAnsi="Times New Roman"/>
+          <w:sz w:val="30"/>
+        </w:rPr>
+        <w:t>hi</w:t>
+      </w:r>
+      <w:r>
+        <w:rPr>
+          <w:rFonts w:ascii="Times New Roman" w:hAnsi="Times New Roman"/>
+          <w:sz w:val="30"/>
+        </w:rPr>
+        <w:t xml:space="preserve"> gửi báo giá cho khách hàng thì </w:t>
+      </w:r>
+      <w:r>
+        <w:rPr>
+          <w:rFonts w:ascii="Times New Roman" w:hAnsi="Times New Roman"/>
+          <w:sz w:val="30"/>
+        </w:rPr>
+        <w:t>t</w:t>
+      </w:r>
+      <w:r>
+        <w:rPr>
+          <w:rFonts w:ascii="Times New Roman" w:hAnsi="Times New Roman"/>
+          <w:sz w:val="30"/>
+        </w:rPr>
+        <w:t xml:space="preserve">hời gian chờ xác nhận của khách hàng là </w:t>
+      </w:r>
+      <w:r>
+        <w:rPr>
+          <w:rFonts w:ascii="Times New Roman" w:hAnsi="Times New Roman"/>
+          <w:b/>
+          <w:sz w:val="30"/>
+        </w:rPr>
+        <w:t>2</w:t>
+      </w:r>
+      <w:r>
+        <w:rPr>
+          <w:rFonts w:ascii="Times New Roman" w:hAnsi="Times New Roman"/>
+          <w:b/>
+          <w:sz w:val="30"/>
+        </w:rPr>
+        <w:t>-4</w:t>
+      </w:r>
+      <w:r>
+        <w:rPr>
+          <w:rFonts w:ascii="Times New Roman" w:hAnsi="Times New Roman"/>
+          <w:b/>
+          <w:sz w:val="30"/>
+        </w:rPr>
+        <w:t xml:space="preserve"> ngày</w:t>
+      </w:r>
+      <w:r>
+        <w:rPr>
+          <w:rFonts w:ascii="Times New Roman" w:hAnsi="Times New Roman"/>
+          <w:b/>
+          <w:sz w:val="30"/>
+        </w:rPr>
+        <w:t>.</w:t>
+      </w:r>
+      <w:r>
+        <w:rPr>
+          <w:rFonts w:ascii="Times New Roman" w:hAnsi="Times New Roman"/>
+          <w:sz w:val="30"/>
+        </w:rPr>
+        <w:t xml:space="preserve"> Nếu không có xác nhận thì thiết bị phải được trả lại </w:t>
+      </w:r>
+      <w:r>
+        <w:rPr>
+          <w:rFonts w:ascii="Times New Roman" w:hAnsi="Times New Roman"/>
+          <w:sz w:val="30"/>
+        </w:rPr>
+        <w:t xml:space="preserve">cho bộ phận tiếp nhận </w:t>
+      </w:r>
+      <w:r>
+        <w:rPr>
+          <w:rFonts w:ascii="Times New Roman" w:hAnsi="Times New Roman"/>
+          <w:sz w:val="30"/>
+        </w:rPr>
+        <w:t>để</w:t>
+      </w:r>
+      <w:r>
+        <w:rPr>
+          <w:rFonts w:ascii="Times New Roman" w:hAnsi="Times New Roman"/>
+          <w:sz w:val="30"/>
+        </w:rPr>
+        <w:t xml:space="preserve"> thông báo trả lại hàng c</w:t>
+      </w:r>
+      <w:r>
+        <w:rPr>
+          <w:rFonts w:ascii="Times New Roman" w:hAnsi="Times New Roman"/>
+          <w:sz w:val="30"/>
+        </w:rPr>
+        <w:t>ho khách hàng</w:t>
+      </w:r>
+      <w:r>
+        <w:rPr>
+          <w:rFonts w:ascii="Times New Roman" w:hAnsi="Times New Roman"/>
+          <w:sz w:val="30"/>
+        </w:rPr>
+        <w:t xml:space="preserve"> </w:t>
+      </w:r>
+      <w:r>
+        <w:rPr>
+          <w:rFonts w:ascii="Times New Roman" w:hAnsi="Times New Roman"/>
+          <w:sz w:val="30"/>
+        </w:rPr>
         <w:lastRenderedPageBreak/>
-        <w:t>Sau k</w:t>
-      </w:r>
-      <w:r>
-        <w:rPr>
-          <w:rFonts w:ascii="Times New Roman" w:hAnsi="Times New Roman"/>
-          <w:sz w:val="30"/>
-        </w:rPr>
-        <w:t>hi</w:t>
-      </w:r>
-      <w:r>
-        <w:rPr>
-          <w:rFonts w:ascii="Times New Roman" w:hAnsi="Times New Roman"/>
-          <w:sz w:val="30"/>
-        </w:rPr>
-        <w:t xml:space="preserve"> gửi báo giá cho khách hàng thì </w:t>
-      </w:r>
-      <w:r>
-        <w:rPr>
-          <w:rFonts w:ascii="Times New Roman" w:hAnsi="Times New Roman"/>
-          <w:sz w:val="30"/>
-        </w:rPr>
-        <w:t>t</w:t>
-      </w:r>
-      <w:r>
-        <w:rPr>
-          <w:rFonts w:ascii="Times New Roman" w:hAnsi="Times New Roman"/>
-          <w:sz w:val="30"/>
-        </w:rPr>
-        <w:t xml:space="preserve">hời gian chờ xác nhận của khách hàng là </w:t>
-      </w:r>
-      <w:r>
-        <w:rPr>
-          <w:rFonts w:ascii="Times New Roman" w:hAnsi="Times New Roman"/>
-          <w:b/>
-          <w:sz w:val="30"/>
-        </w:rPr>
-        <w:t>2</w:t>
-      </w:r>
-      <w:r>
-        <w:rPr>
-          <w:rFonts w:ascii="Times New Roman" w:hAnsi="Times New Roman"/>
-          <w:b/>
-          <w:sz w:val="30"/>
-        </w:rPr>
-        <w:t>-4</w:t>
-      </w:r>
-      <w:r>
-        <w:rPr>
-          <w:rFonts w:ascii="Times New Roman" w:hAnsi="Times New Roman"/>
-          <w:b/>
-          <w:sz w:val="30"/>
-        </w:rPr>
-        <w:t xml:space="preserve"> ngày</w:t>
-      </w:r>
-      <w:r>
-        <w:rPr>
-          <w:rFonts w:ascii="Times New Roman" w:hAnsi="Times New Roman"/>
-          <w:b/>
-          <w:sz w:val="30"/>
-        </w:rPr>
-        <w:t>.</w:t>
-      </w:r>
-      <w:r>
-        <w:rPr>
-          <w:rFonts w:ascii="Times New Roman" w:hAnsi="Times New Roman"/>
-          <w:sz w:val="30"/>
-        </w:rPr>
-        <w:t xml:space="preserve"> Nếu không có xác nhận thì thiết bị phải được trả lại </w:t>
-      </w:r>
-      <w:r>
-        <w:rPr>
-          <w:rFonts w:ascii="Times New Roman" w:hAnsi="Times New Roman"/>
-          <w:sz w:val="30"/>
-        </w:rPr>
-        <w:t xml:space="preserve">cho bộ phận tiếp nhận </w:t>
-      </w:r>
-      <w:r>
-        <w:rPr>
-          <w:rFonts w:ascii="Times New Roman" w:hAnsi="Times New Roman"/>
-          <w:sz w:val="30"/>
-        </w:rPr>
-        <w:t>để</w:t>
-      </w:r>
-      <w:r>
-        <w:rPr>
-          <w:rFonts w:ascii="Times New Roman" w:hAnsi="Times New Roman"/>
-          <w:sz w:val="30"/>
-        </w:rPr>
-        <w:t xml:space="preserve"> thông báo trả lại hàng c</w:t>
-      </w:r>
-      <w:r>
-        <w:rPr>
-          <w:rFonts w:ascii="Times New Roman" w:hAnsi="Times New Roman"/>
-          <w:sz w:val="30"/>
-        </w:rPr>
-        <w:t>ho khách hàng</w:t>
-      </w:r>
-      <w:r>
-        <w:rPr>
-          <w:rFonts w:ascii="Times New Roman" w:hAnsi="Times New Roman"/>
-          <w:sz w:val="30"/>
-        </w:rPr>
-        <w:t xml:space="preserve"> và trên file: </w:t>
+        <w:t xml:space="preserve">và trên file: </w:t>
       </w:r>
       <w:r>
         <w:rPr>
@@ -2496,7 +2647,6 @@
           <w:rFonts w:ascii="Times New Roman" w:hAnsi="Times New Roman"/>
           <w:sz w:val="30"/>
         </w:rPr>
-        <w:lastRenderedPageBreak/>
         <w:t xml:space="preserve">Nghiêm cấm việc tự </w:t>
       </w:r>
       <w:r>
@@ -2553,6 +2703,7 @@
           <w:rFonts w:ascii="Times New Roman" w:hAnsi="Times New Roman"/>
           <w:sz w:val="30"/>
         </w:rPr>
+        <w:lastRenderedPageBreak/>
         <w:t>Lập các b</w:t>
       </w:r>
       <w:r>
@@ -3141,61 +3292,61 @@
           <w:rFonts w:ascii="Times New Roman" w:hAnsi="Times New Roman"/>
           <w:sz w:val="30"/>
         </w:rPr>
+        <w:t>Kiểm tra mạch PCB:</w:t>
+      </w:r>
+    </w:p>
+    <w:p>
+      <w:pPr>
+        <w:pStyle w:val="ListParagraph"/>
+        <w:ind w:left="1080"/>
+        <w:jc w:val="both"/>
+        <w:rPr>
+          <w:rFonts w:ascii="Times New Roman" w:hAnsi="Times New Roman"/>
+          <w:sz w:val="30"/>
+        </w:rPr>
+      </w:pPr>
+      <w:r>
+        <w:rPr>
+          <w:rFonts w:ascii="Times New Roman" w:hAnsi="Times New Roman"/>
+          <w:sz w:val="30"/>
+        </w:rPr>
+        <w:t>+ Kiểm tra sơ bộ đảm bảo tem QC không bị rách hay bong.</w:t>
+      </w:r>
+    </w:p>
+    <w:p>
+      <w:pPr>
+        <w:pStyle w:val="ListParagraph"/>
+        <w:ind w:left="1080"/>
+        <w:jc w:val="both"/>
+        <w:rPr>
+          <w:rFonts w:ascii="Times New Roman" w:hAnsi="Times New Roman"/>
+          <w:sz w:val="30"/>
+        </w:rPr>
+      </w:pPr>
+      <w:r>
+        <w:rPr>
+          <w:rFonts w:ascii="Times New Roman" w:hAnsi="Times New Roman"/>
+          <w:sz w:val="30"/>
+        </w:rPr>
+        <w:t xml:space="preserve">+ Nếu mạch bị bẩn hay bụi cần vệ sinh sạch sẽ. Khi vệ sinh mạch cần đảm bảo không làm hỏng tem bảo hành, mất tem module trên mạch. </w:t>
+      </w:r>
+    </w:p>
+    <w:p>
+      <w:pPr>
+        <w:pStyle w:val="ListParagraph"/>
+        <w:ind w:left="1080"/>
+        <w:jc w:val="both"/>
+        <w:rPr>
+          <w:rFonts w:ascii="Times New Roman" w:hAnsi="Times New Roman"/>
+          <w:sz w:val="30"/>
+        </w:rPr>
+      </w:pPr>
+      <w:r>
+        <w:rPr>
+          <w:rFonts w:ascii="Times New Roman" w:hAnsi="Times New Roman"/>
+          <w:sz w:val="30"/>
+        </w:rPr>
         <w:lastRenderedPageBreak/>
-        <w:t>Kiểm tra mạch PCB:</w:t>
-      </w:r>
-    </w:p>
-    <w:p>
-      <w:pPr>
-        <w:pStyle w:val="ListParagraph"/>
-        <w:ind w:left="1080"/>
-        <w:jc w:val="both"/>
-        <w:rPr>
-          <w:rFonts w:ascii="Times New Roman" w:hAnsi="Times New Roman"/>
-          <w:sz w:val="30"/>
-        </w:rPr>
-      </w:pPr>
-      <w:r>
-        <w:rPr>
-          <w:rFonts w:ascii="Times New Roman" w:hAnsi="Times New Roman"/>
-          <w:sz w:val="30"/>
-        </w:rPr>
-        <w:t>+ Kiểm tra sơ bộ đảm bảo tem QC không bị rách hay bong.</w:t>
-      </w:r>
-    </w:p>
-    <w:p>
-      <w:pPr>
-        <w:pStyle w:val="ListParagraph"/>
-        <w:ind w:left="1080"/>
-        <w:jc w:val="both"/>
-        <w:rPr>
-          <w:rFonts w:ascii="Times New Roman" w:hAnsi="Times New Roman"/>
-          <w:sz w:val="30"/>
-        </w:rPr>
-      </w:pPr>
-      <w:r>
-        <w:rPr>
-          <w:rFonts w:ascii="Times New Roman" w:hAnsi="Times New Roman"/>
-          <w:sz w:val="30"/>
-        </w:rPr>
-        <w:t xml:space="preserve">+ Nếu mạch bị bẩn hay bụi cần vệ sinh sạch sẽ. Khi vệ sinh mạch cần đảm bảo không làm hỏng tem bảo hành, mất tem module trên mạch. </w:t>
-      </w:r>
-    </w:p>
-    <w:p>
-      <w:pPr>
-        <w:pStyle w:val="ListParagraph"/>
-        <w:ind w:left="1080"/>
-        <w:jc w:val="both"/>
-        <w:rPr>
-          <w:rFonts w:ascii="Times New Roman" w:hAnsi="Times New Roman"/>
-          <w:sz w:val="30"/>
-        </w:rPr>
-      </w:pPr>
-      <w:r>
-        <w:rPr>
-          <w:rFonts w:ascii="Times New Roman" w:hAnsi="Times New Roman"/>
-          <w:sz w:val="30"/>
-        </w:rPr>
         <w:t>+ Nếu mạch có dấu hiệu lỗi nặng thì chuyển sang mục 4.2 để thực hiện xử lý bảo hành.</w:t>
       </w:r>
     </w:p>
@@ -3705,7 +3856,6 @@
           <w:rFonts w:ascii="Times New Roman" w:hAnsi="Times New Roman"/>
           <w:sz w:val="30"/>
         </w:rPr>
-        <w:lastRenderedPageBreak/>
         <w:t>Kiểm tra đã ghi đầy đủ thông tin vào file xử lý bảo hành và file linh kiện thay thế.</w:t>
       </w:r>
     </w:p>
@@ -3818,6 +3968,7 @@
           <w:rFonts w:ascii="Times New Roman" w:hAnsi="Times New Roman"/>
           <w:sz w:val="30"/>
         </w:rPr>
+        <w:lastRenderedPageBreak/>
         <w:t xml:space="preserve">Thực hiện trả bảo hành. </w:t>
       </w:r>
     </w:p>
@@ -4001,8 +4152,6 @@
         </w:rPr>
         <w:t>từng mã thiết bị</w:t>
       </w:r>
-      <w:bookmarkStart w:id="2" w:name="_GoBack"/>
-      <w:bookmarkEnd w:id="2"/>
     </w:p>
     <w:p>
       <w:pPr>
@@ -4540,7 +4689,6 @@
           <w:b/>
           <w:sz w:val="30"/>
         </w:rPr>
-        <w:lastRenderedPageBreak/>
         <w:t>Thiết bị TG102LE</w:t>
       </w:r>
       <w:r>
@@ -4633,6 +4781,7 @@
           <w:rFonts w:ascii="Times New Roman" w:hAnsi="Times New Roman"/>
           <w:sz w:val="30"/>
         </w:rPr>
+        <w:lastRenderedPageBreak/>
         <w:t>Connector hàn chắc chắ</w:t>
       </w:r>
       <w:r>
@@ -4861,15 +5010,7 @@
           <w:i/>
           <w:sz w:val="30"/>
         </w:rPr>
-        <w:t>25 tháng 07</w:t>
-      </w:r>
-      <w:r>
-        <w:rPr>
-          <w:rFonts w:ascii="Times New Roman" w:hAnsi="Times New Roman"/>
-          <w:i/>
-          <w:sz w:val="30"/>
-        </w:rPr>
-        <w:t xml:space="preserve"> năm 2018</w:t>
+        <w:t>25 tháng 01 năm 2021</w:t>
       </w:r>
     </w:p>
     <w:tbl>
@@ -5212,7 +5353,21 @@
         <w:rFonts w:ascii="Times New Roman" w:hAnsi="Times New Roman"/>
         <w:b/>
       </w:rPr>
-      <w:t>PHÒNG KỸ THUẬT VN-ET                                                                 QUY TRÌNH XỬ LÝ BẢO HÀNH</w:t>
+      <w:t>PHÒNG KỸ THUẬ</w:t>
+    </w:r>
+    <w:r>
+      <w:rPr>
+        <w:rFonts w:ascii="Times New Roman" w:hAnsi="Times New Roman"/>
+        <w:b/>
+      </w:rPr>
+      <w:t>T VN</w:t>
+    </w:r>
+    <w:r>
+      <w:rPr>
+        <w:rFonts w:ascii="Times New Roman" w:hAnsi="Times New Roman"/>
+        <w:b/>
+      </w:rPr>
+      <w:t>ET                                                                 QUY TRÌNH XỬ LÝ BẢO HÀNH</w:t>
     </w:r>
   </w:p>
 </w:hdr>
@@ -5220,7 +5375,7 @@
 
 <file path=word/numbering.xml><?xml version="1.0" encoding="utf-8"?>
 <w:numbering xmlns:wpc="http://schemas.microsoft.com/office/word/2010/wordprocessingCanvas" xmlns:mc="http://schemas.openxmlformats.org/markup-compatibility/2006" xmlns:o="urn:schemas-microsoft-com:office:office" xmlns:r="http://schemas.openxmlformats.org/officeDocument/2006/relationships" xmlns:m="http://schemas.openxmlformats.org/officeDocument/2006/math" xmlns:v="urn:schemas-microsoft-com:vml" xmlns:wp14="http://schemas.microsoft.com/office/word/2010/wordprocessingDrawing" xmlns:wp="http://schemas.openxmlformats.org/drawingml/2006/wordprocessingDrawing" xmlns:w10="urn:schemas-microsoft-com:office:word" xmlns:w="http://schemas.openxmlformats.org/wordprocessingml/2006/main" xmlns:w14="http://schemas.microsoft.com/office/word/2010/wordml" xmlns:w15="http://schemas.microsoft.com/office/word/2012/wordml" xmlns:wpg="http://schemas.microsoft.com/office/word/2010/wordprocessingGroup" xmlns:wpi="http://schemas.microsoft.com/office/word/2010/wordprocessingInk" xmlns:wne="http://schemas.microsoft.com/office/word/2006/wordml" xmlns:wps="http://schemas.microsoft.com/office/word/2010/wordprocessingShape" mc:Ignorable="w14 w15 wp14">
-  <w:abstractNum w:abstractNumId="0" w15:restartNumberingAfterBreak="0">
+  <w:abstractNum w:abstractNumId="0">
     <w:nsid w:val="234246DE"/>
     <w:multiLevelType w:val="hybridMultilevel"/>
     <w:tmpl w:val="C2FE0D50"/>
@@ -5309,7 +5464,7 @@
       </w:pPr>
     </w:lvl>
   </w:abstractNum>
-  <w:abstractNum w:abstractNumId="1" w15:restartNumberingAfterBreak="0">
+  <w:abstractNum w:abstractNumId="1">
     <w:nsid w:val="563921FF"/>
     <w:multiLevelType w:val="hybridMultilevel"/>
     <w:tmpl w:val="41C0EFC2"/>
@@ -5421,7 +5576,7 @@
       </w:rPr>
     </w:lvl>
   </w:abstractNum>
-  <w:abstractNum w:abstractNumId="2" w15:restartNumberingAfterBreak="0">
+  <w:abstractNum w:abstractNumId="2">
     <w:nsid w:val="6F4C0F96"/>
     <w:multiLevelType w:val="hybridMultilevel"/>
     <w:tmpl w:val="5DBC6D9C"/>
@@ -5520,7 +5675,7 @@
       </w:pPr>
     </w:lvl>
   </w:abstractNum>
-  <w:abstractNum w:abstractNumId="3" w15:restartNumberingAfterBreak="0">
+  <w:abstractNum w:abstractNumId="3">
     <w:nsid w:val="796B45AE"/>
     <w:multiLevelType w:val="hybridMultilevel"/>
     <w:tmpl w:val="A6F8167E"/>
@@ -6464,7 +6619,7 @@
 </file>
 
 <file path=customXml/itemProps1.xml><?xml version="1.0" encoding="utf-8"?>
-<ds:datastoreItem xmlns:ds="http://schemas.openxmlformats.org/officeDocument/2006/customXml" ds:itemID="{1E58F752-1C17-43E1-B4C3-4811BA87FC08}">
+<ds:datastoreItem xmlns:ds="http://schemas.openxmlformats.org/officeDocument/2006/customXml" ds:itemID="{56190EDE-3784-4A94-9D34-7642E2A95590}">
   <ds:schemaRefs>
     <ds:schemaRef ds:uri="http://schemas.openxmlformats.org/officeDocument/2006/bibliography"/>
   </ds:schemaRefs>
